--- a/FinalProject_master/GAME 235 Project Postmortem.docx
+++ b/FinalProject_master/GAME 235 Project Postmortem.docx
@@ -4,14 +4,195 @@
   <w:body>
     <w:p>
       <w:r>
-        <w:t>GAME 235 Project Postmortem</w:t>
-      </w:r>
-    </w:p>
-    <w:p/>
+        <w:t>Ernes Railey</w:t>
+      </w:r>
+    </w:p>
+    <w:p>
+      <w:r>
+        <w:t>12/14/2018</w:t>
+      </w:r>
+    </w:p>
+    <w:p>
+      <w:r>
+        <w:t xml:space="preserve">GAME 235 Final Project </w:t>
+      </w:r>
+    </w:p>
+    <w:p>
+      <w:r>
+        <w:t xml:space="preserve">Project Postmortem </w:t>
+      </w:r>
+    </w:p>
+    <w:p/>
+    <w:p>
+      <w:pPr>
+        <w:rPr>
+          <w:b/>
+        </w:rPr>
+      </w:pPr>
+      <w:r>
+        <w:rPr>
+          <w:b/>
+        </w:rPr>
+        <w:t>the cure</w:t>
+      </w:r>
+    </w:p>
+    <w:p>
+      <w:r>
+        <w:t xml:space="preserve">“the cure” is a game during which the player develops and tests the durability of some unknown anti-virus referred to as “the cure” under the direction of the mysterious second party. After completing the initial development, the player must keep the testing cross-hairs (which spawn every time the minim FFT analyzer detects a certain frequency range) from </w:t>
+      </w:r>
+      <w:proofErr w:type="gramStart"/>
+      <w:r>
+        <w:t>completely destroying</w:t>
+      </w:r>
+      <w:proofErr w:type="gramEnd"/>
+      <w:r>
+        <w:t xml:space="preserve"> their work. Passing the durability test results in a relatively optimistic ending. Failing, on the other hand, dooms humanity.</w:t>
+      </w:r>
+    </w:p>
     <w:p>
       <w:bookmarkStart w:id="0" w:name="_GoBack"/>
       <w:bookmarkEnd w:id="0"/>
     </w:p>
+    <w:p>
+      <w:pPr>
+        <w:rPr>
+          <w:b/>
+        </w:rPr>
+      </w:pPr>
+      <w:r>
+        <w:rPr>
+          <w:b/>
+        </w:rPr>
+        <w:t>Development</w:t>
+      </w:r>
+    </w:p>
+    <w:p>
+      <w:r>
+        <w:t>When I began the project, I originally planned to recreate a particle swarming effect that I’d come across while browsing projects on Open Processing and use it as an audio visualizer. At first, I approached the project using the standard rules of particle flocking (e.g. cohesion, seeking, alignment, etc.) and created a preliminary version that came close to what I was looking for, but wasn’t quite there. However, after reviewing examples of the swarming effect, I took a different approach that plotted each particle a set distance away from other particles using the circle equation. Once I completed that particle effect, I tuned various fields (mass (for the radius sizes), viscosity, max number of particles on the screen, etc.) until I felt comfortable with the effect that I’d created).</w:t>
+      </w:r>
+    </w:p>
+    <w:p>
+      <w:r>
+        <w:t xml:space="preserve">I wasn’t sure how I would implement the audio analyzer until I’d nearly completed the swarm effect. While tuning the particles, I had a sudden idea and began looking into Processing libraries that would handle user input.  From there, I developed a narrative where the player was a scientific doctor of some sort that would develop and test a cure (the particle swarm). </w:t>
+      </w:r>
+    </w:p>
+    <w:p>
+      <w:r>
+        <w:t xml:space="preserve">The crosshairs weren’t mobile in my original idea. Mobility was something they inherited from the parent class (that I forgot was there), but the result was interesting, so I left it in. I also planned for the radius of each crosshair to increase in size in relation to their opacity. I created this effect in a </w:t>
+      </w:r>
+      <w:r>
+        <w:t>separate sketch</w:t>
+      </w:r>
+      <w:r>
+        <w:t xml:space="preserve"> but decided not to use it</w:t>
+      </w:r>
+      <w:r>
+        <w:t xml:space="preserve"> in the end</w:t>
+      </w:r>
+      <w:r>
+        <w:t xml:space="preserve">. </w:t>
+      </w:r>
+    </w:p>
+    <w:p/>
+    <w:p>
+      <w:pPr>
+        <w:rPr>
+          <w:b/>
+        </w:rPr>
+      </w:pPr>
+      <w:r>
+        <w:rPr>
+          <w:b/>
+        </w:rPr>
+        <w:t>Learning Points</w:t>
+      </w:r>
+      <w:r>
+        <w:rPr>
+          <w:b/>
+        </w:rPr>
+        <w:br/>
+      </w:r>
+    </w:p>
+    <w:p>
+      <w:r>
+        <w:t>Ultimately, I learned that:</w:t>
+      </w:r>
+    </w:p>
+    <w:p>
+      <w:r>
+        <w:t xml:space="preserve">1)    There’s usually an easier way to do whatever you’ve set out to do. I was </w:t>
+      </w:r>
+      <w:proofErr w:type="gramStart"/>
+      <w:r>
+        <w:t>really excited</w:t>
+      </w:r>
+      <w:proofErr w:type="gramEnd"/>
+      <w:r>
+        <w:t xml:space="preserve"> to try writing a custom flocking algorithm, but it turned out to be a lot more difficult to create the effect that I wanted using that approach. In the end, I had to throw away all the code that I’d initially written for particle </w:t>
+      </w:r>
+      <w:r>
+        <w:lastRenderedPageBreak/>
+        <w:t>interaction. I tried implementing some of it for what I thought would be a cool effect in the intro, but between the controlP5 library and minim, Processing’s performance on my computer took a nosedive, so it didn’t make it to the final product.</w:t>
+      </w:r>
+      <w:r>
+        <w:br/>
+      </w:r>
+    </w:p>
+    <w:p>
+      <w:r>
+        <w:t xml:space="preserve">2)    Trying to make a </w:t>
+      </w:r>
+      <w:proofErr w:type="spellStart"/>
+      <w:r>
+        <w:t>spawner</w:t>
+      </w:r>
+      <w:proofErr w:type="spellEnd"/>
+      <w:r>
+        <w:t xml:space="preserve"> using a frequency analyzer is a lot more complicated than I thought, and requires more testing than I was willing to put in. To test the </w:t>
+      </w:r>
+      <w:proofErr w:type="spellStart"/>
+      <w:r>
+        <w:t>spawner</w:t>
+      </w:r>
+      <w:proofErr w:type="spellEnd"/>
+      <w:r>
+        <w:t xml:space="preserve">, I created a different sketch that drew particles in random places on the sketch whenever the frequency analyzer detected a certain range of frequencies from the music. I was trying to make each play through a little different by having the crosshairs spawn in accordance to the music rather than using </w:t>
+      </w:r>
+      <w:proofErr w:type="gramStart"/>
+      <w:r>
+        <w:t>random(</w:t>
+      </w:r>
+      <w:proofErr w:type="gramEnd"/>
+      <w:r>
+        <w:t>) or a timer. However, when I implemented it with the crosshair’s destroy function, the game became impossible, so I had to limit the frequency range even further. The crosshairs still spawned too frequently for my liking, but I was content enough to work on the fading aspect.</w:t>
+      </w:r>
+    </w:p>
+    <w:p>
+      <w:r>
+        <w:t xml:space="preserve">I think I benefited from the flexibility of my original idea and my willingness to pivot early instead of doubling down on a specific aspect of my idea. Furthermore, separating game state/new feature into separate sketches and testing their functionality before adding them to the final sketch was the best approach for this project. I do realize that I could have used GitHub’s branches, but most of the time, creating a new sketch to try out an idea was faster. </w:t>
+      </w:r>
+    </w:p>
+    <w:p/>
+    <w:p>
+      <w:r>
+        <w:t>I really enjoyed creating this program (although debugging was a nightmare), and I plan to keep working on it. I’d like to make the spawning closer to what I’d originally intended and make more interesting tests for the player.</w:t>
+      </w:r>
+    </w:p>
+    <w:p/>
+    <w:p/>
+    <w:p>
+      <w:r>
+        <w:t xml:space="preserve"> </w:t>
+      </w:r>
+    </w:p>
+    <w:p/>
+    <w:p/>
+    <w:p/>
+    <w:p/>
+    <w:p/>
+    <w:p/>
+    <w:p/>
+    <w:p/>
     <w:sectPr>
       <w:pgSz w:w="12240" w:h="15840"/>
       <w:pgMar w:top="1440" w:right="1440" w:bottom="1440" w:left="1440" w:header="720" w:footer="720" w:gutter="0"/>
@@ -20,6 +201,103 @@
     </w:sectPr>
   </w:body>
 </w:document>
+</file>
+
+<file path=word/numbering.xml><?xml version="1.0" encoding="utf-8"?>
+<w:numbering xmlns:wpc="http://schemas.microsoft.com/office/word/2010/wordprocessingCanvas" xmlns:cx="http://schemas.microsoft.com/office/drawing/2014/chartex" xmlns:cx1="http://schemas.microsoft.com/office/drawing/2015/9/8/chartex" xmlns:cx2="http://schemas.microsoft.com/office/drawing/2015/10/21/chartex" xmlns:cx3="http://schemas.microsoft.com/office/drawing/2016/5/9/chartex" xmlns:cx4="http://schemas.microsoft.com/office/drawing/2016/5/10/chartex" xmlns:cx5="http://schemas.microsoft.com/office/drawing/2016/5/11/chartex" xmlns:cx6="http://schemas.microsoft.com/office/drawing/2016/5/12/chartex" xmlns:cx7="http://schemas.microsoft.com/office/drawing/2016/5/13/chartex" xmlns:cx8="http://schemas.microsoft.com/office/drawing/2016/5/14/chartex" xmlns:mc="http://schemas.openxmlformats.org/markup-compatibility/2006" xmlns:aink="http://schemas.microsoft.com/office/drawing/2016/ink" xmlns:am3d="http://schemas.microsoft.com/office/drawing/2017/model3d" xmlns:o="urn:schemas-microsoft-com:office:office" xmlns:r="http://schemas.openxmlformats.org/officeDocument/2006/relationships" xmlns:m="http://schemas.openxmlformats.org/officeDocument/2006/math" xmlns:v="urn:schemas-microsoft-com:vml" xmlns:wp14="http://schemas.microsoft.com/office/word/2010/wordprocessingDrawing" xmlns:wp="http://schemas.openxmlformats.org/drawingml/2006/wordprocessingDrawing" xmlns:w10="urn:schemas-microsoft-com:office:word" xmlns:w="http://schemas.openxmlformats.org/wordprocessingml/2006/main" xmlns:w14="http://schemas.microsoft.com/office/word/2010/wordml" xmlns:w15="http://schemas.microsoft.com/office/word/2012/wordml" xmlns:w16cid="http://schemas.microsoft.com/office/word/2016/wordml/cid" xmlns:w16se="http://schemas.microsoft.com/office/word/2015/wordml/symex" xmlns:wpg="http://schemas.microsoft.com/office/word/2010/wordprocessingGroup" xmlns:wpi="http://schemas.microsoft.com/office/word/2010/wordprocessingInk" xmlns:wne="http://schemas.microsoft.com/office/word/2006/wordml" xmlns:wps="http://schemas.microsoft.com/office/word/2010/wordprocessingShape" mc:Ignorable="w14 w15 w16se w16cid wp14">
+  <w:abstractNum w:abstractNumId="0" w15:restartNumberingAfterBreak="0">
+    <w:nsid w:val="045B3DB0"/>
+    <w:multiLevelType w:val="hybridMultilevel"/>
+    <w:tmpl w:val="D57812C6"/>
+    <w:lvl w:ilvl="0" w:tplc="04090011">
+      <w:start w:val="1"/>
+      <w:numFmt w:val="decimal"/>
+      <w:lvlText w:val="%1)"/>
+      <w:lvlJc w:val="left"/>
+      <w:pPr>
+        <w:ind w:left="720" w:hanging="360"/>
+      </w:pPr>
+      <w:rPr>
+        <w:rFonts w:hint="default"/>
+      </w:rPr>
+    </w:lvl>
+    <w:lvl w:ilvl="1" w:tplc="04090019" w:tentative="1">
+      <w:start w:val="1"/>
+      <w:numFmt w:val="lowerLetter"/>
+      <w:lvlText w:val="%2."/>
+      <w:lvlJc w:val="left"/>
+      <w:pPr>
+        <w:ind w:left="1440" w:hanging="360"/>
+      </w:pPr>
+    </w:lvl>
+    <w:lvl w:ilvl="2" w:tplc="0409001B" w:tentative="1">
+      <w:start w:val="1"/>
+      <w:numFmt w:val="lowerRoman"/>
+      <w:lvlText w:val="%3."/>
+      <w:lvlJc w:val="right"/>
+      <w:pPr>
+        <w:ind w:left="2160" w:hanging="180"/>
+      </w:pPr>
+    </w:lvl>
+    <w:lvl w:ilvl="3" w:tplc="0409000F" w:tentative="1">
+      <w:start w:val="1"/>
+      <w:numFmt w:val="decimal"/>
+      <w:lvlText w:val="%4."/>
+      <w:lvlJc w:val="left"/>
+      <w:pPr>
+        <w:ind w:left="2880" w:hanging="360"/>
+      </w:pPr>
+    </w:lvl>
+    <w:lvl w:ilvl="4" w:tplc="04090019" w:tentative="1">
+      <w:start w:val="1"/>
+      <w:numFmt w:val="lowerLetter"/>
+      <w:lvlText w:val="%5."/>
+      <w:lvlJc w:val="left"/>
+      <w:pPr>
+        <w:ind w:left="3600" w:hanging="360"/>
+      </w:pPr>
+    </w:lvl>
+    <w:lvl w:ilvl="5" w:tplc="0409001B" w:tentative="1">
+      <w:start w:val="1"/>
+      <w:numFmt w:val="lowerRoman"/>
+      <w:lvlText w:val="%6."/>
+      <w:lvlJc w:val="right"/>
+      <w:pPr>
+        <w:ind w:left="4320" w:hanging="180"/>
+      </w:pPr>
+    </w:lvl>
+    <w:lvl w:ilvl="6" w:tplc="0409000F" w:tentative="1">
+      <w:start w:val="1"/>
+      <w:numFmt w:val="decimal"/>
+      <w:lvlText w:val="%7."/>
+      <w:lvlJc w:val="left"/>
+      <w:pPr>
+        <w:ind w:left="5040" w:hanging="360"/>
+      </w:pPr>
+    </w:lvl>
+    <w:lvl w:ilvl="7" w:tplc="04090019" w:tentative="1">
+      <w:start w:val="1"/>
+      <w:numFmt w:val="lowerLetter"/>
+      <w:lvlText w:val="%8."/>
+      <w:lvlJc w:val="left"/>
+      <w:pPr>
+        <w:ind w:left="5760" w:hanging="360"/>
+      </w:pPr>
+    </w:lvl>
+    <w:lvl w:ilvl="8" w:tplc="0409001B" w:tentative="1">
+      <w:start w:val="1"/>
+      <w:numFmt w:val="lowerRoman"/>
+      <w:lvlText w:val="%9."/>
+      <w:lvlJc w:val="right"/>
+      <w:pPr>
+        <w:ind w:left="6480" w:hanging="180"/>
+      </w:pPr>
+    </w:lvl>
+  </w:abstractNum>
+  <w:num w:numId="1">
+    <w:abstractNumId w:val="0"/>
+  </w:num>
+</w:numbering>
 </file>
 
 <file path=word/styles.xml><?xml version="1.0" encoding="utf-8"?>
@@ -447,6 +725,17 @@
     <w:semiHidden/>
     <w:unhideWhenUsed/>
   </w:style>
+  <w:style w:type="paragraph" w:styleId="ListParagraph">
+    <w:name w:val="List Paragraph"/>
+    <w:basedOn w:val="Normal"/>
+    <w:uiPriority w:val="34"/>
+    <w:qFormat/>
+    <w:rsid w:val="009B27C5"/>
+    <w:pPr>
+      <w:ind w:left="720"/>
+      <w:contextualSpacing/>
+    </w:pPr>
+  </w:style>
 </w:styles>
 </file>
 
